--- a/V1_Tester_DocumentaciónDeLosCasosDePrueba_14092023.docx
+++ b/V1_Tester_DocumentaciónDeLosCasosDePrueba_14092023.docx
@@ -2,6 +2,861 @@
 <file path=word/document.xml><?xml version="1.0" encoding="utf-8"?>
 <w:document xmlns:wpc="http://schemas.microsoft.com/office/word/2010/wordprocessingCanvas" xmlns:cx="http://schemas.microsoft.com/office/drawing/2014/chartex" xmlns:cx1="http://schemas.microsoft.com/office/drawing/2015/9/8/chartex" xmlns:cx2="http://schemas.microsoft.com/office/drawing/2015/10/21/chartex" xmlns:cx3="http://schemas.microsoft.com/office/drawing/2016/5/9/chartex" xmlns:cx4="http://schemas.microsoft.com/office/drawing/2016/5/10/chartex" xmlns:cx5="http://schemas.microsoft.com/office/drawing/2016/5/11/chartex" xmlns:cx6="http://schemas.microsoft.com/office/drawing/2016/5/12/chartex" xmlns:cx7="http://schemas.microsoft.com/office/drawing/2016/5/13/chartex" xmlns:cx8="http://schemas.microsoft.com/office/drawing/2016/5/14/chartex" xmlns:mc="http://schemas.openxmlformats.org/markup-compatibility/2006" xmlns:aink="http://schemas.microsoft.com/office/drawing/2016/ink" xmlns:am3d="http://schemas.microsoft.com/office/drawing/2017/model3d" xmlns:o="urn:schemas-microsoft-com:office:office" xmlns:oel="http://schemas.microsoft.com/office/2019/extlst" xmlns:r="http://schemas.openxmlformats.org/officeDocument/2006/relationships" xmlns:m="http://schemas.openxmlformats.org/officeDocument/2006/math" xmlns:v="urn:schemas-microsoft-com:vml" xmlns:wp14="http://schemas.microsoft.com/office/word/2010/wordprocessingDrawing" xmlns:wp="http://schemas.openxmlformats.org/drawingml/2006/wordprocessingDrawing" xmlns:w10="urn:schemas-microsoft-com:office:word" xmlns:w="http://schemas.openxmlformats.org/wordprocessingml/2006/main" xmlns:w14="http://schemas.microsoft.com/office/word/2010/wordml" xmlns:w15="http://schemas.microsoft.com/office/word/2012/wordml" xmlns:w16cex="http://schemas.microsoft.com/office/word/2018/wordml/cex" xmlns:w16cid="http://schemas.microsoft.com/office/word/2016/wordml/cid" xmlns:w16="http://schemas.microsoft.com/office/word/2018/wordml" xmlns:w16sdtdh="http://schemas.microsoft.com/office/word/2020/wordml/sdtdatahash" xmlns:w16se="http://schemas.microsoft.com/office/word/2015/wordml/symex" xmlns:wpg="http://schemas.microsoft.com/office/word/2010/wordprocessingGroup" xmlns:wpi="http://schemas.microsoft.com/office/word/2010/wordprocessingInk" xmlns:wne="http://schemas.microsoft.com/office/word/2006/wordml" xmlns:wps="http://schemas.microsoft.com/office/word/2010/wordprocessingShape" mc:Ignorable="w14 w15 w16se w16cid w16 w16cex w16sdtdh wp14">
   <w:body>
+    <w:p>
+      <w:r>
+        <w:rPr>
+          <w:noProof/>
+        </w:rPr>
+        <mc:AlternateContent>
+          <mc:Choice Requires="wps">
+            <w:drawing>
+              <wp:anchor distT="0" distB="0" distL="114300" distR="114300" simplePos="0" relativeHeight="251663360" behindDoc="0" locked="0" layoutInCell="1" allowOverlap="1" wp14:anchorId="71A83B91" wp14:editId="7CCFDB6E">
+                <wp:simplePos x="0" y="0"/>
+                <wp:positionH relativeFrom="margin">
+                  <wp:align>center</wp:align>
+                </wp:positionH>
+                <wp:positionV relativeFrom="margin">
+                  <wp:align>center</wp:align>
+                </wp:positionV>
+                <wp:extent cx="5831840" cy="7366635"/>
+                <wp:effectExtent l="19050" t="19050" r="16510" b="24765"/>
+                <wp:wrapSquare wrapText="bothSides"/>
+                <wp:docPr id="1543545731" name="Cuadro de texto 1"/>
+                <wp:cNvGraphicFramePr/>
+                <a:graphic xmlns:a="http://schemas.openxmlformats.org/drawingml/2006/main">
+                  <a:graphicData uri="http://schemas.microsoft.com/office/word/2010/wordprocessingShape">
+                    <wps:wsp>
+                      <wps:cNvSpPr txBox="1"/>
+                      <wps:spPr>
+                        <a:xfrm>
+                          <a:off x="0" y="0"/>
+                          <a:ext cx="5831840" cy="7366635"/>
+                        </a:xfrm>
+                        <a:prstGeom prst="rect">
+                          <a:avLst/>
+                        </a:prstGeom>
+                        <a:solidFill>
+                          <a:schemeClr val="lt1"/>
+                        </a:solidFill>
+                        <a:ln w="38100">
+                          <a:solidFill>
+                            <a:prstClr val="black"/>
+                          </a:solidFill>
+                          <a:prstDash val="lgDash"/>
+                        </a:ln>
+                      </wps:spPr>
+                      <wps:txbx>
+                        <w:txbxContent>
+                          <w:p>
+                            <w:pPr>
+                              <w:jc w:val="center"/>
+                              <w:rPr>
+                                <w:rFonts w:ascii="Belleza" w:hAnsi="Belleza"/>
+                                <w:b/>
+                                <w:bCs/>
+                                <w:sz w:val="28"/>
+                                <w:szCs w:val="28"/>
+                              </w:rPr>
+                            </w:pPr>
+                            <w:r>
+                              <w:drawing>
+                                <wp:inline distT="0" distB="0" distL="0" distR="0" wp14:anchorId="210F4FC7" wp14:editId="63744308">
+                                  <wp:extent cx="4876800" cy="762000"/>
+                                  <wp:effectExtent l="0" t="0" r="0" b="0"/>
+                                  <wp:docPr id="1562885983" name="Imagen 1562885983"/>
+                                  <wp:cNvGraphicFramePr>
+                                    <a:graphicFrameLocks xmlns:a="http://schemas.openxmlformats.org/drawingml/2006/main" noChangeAspect="1"/>
+                                  </wp:cNvGraphicFramePr>
+                                  <a:graphic xmlns:a="http://schemas.openxmlformats.org/drawingml/2006/main">
+                                    <a:graphicData uri="http://schemas.openxmlformats.org/drawingml/2006/picture">
+                                      <pic:pic xmlns:pic="http://schemas.openxmlformats.org/drawingml/2006/picture">
+                                        <pic:nvPicPr>
+                                          <pic:cNvPr id="0" name="Picture 1"/>
+                                          <pic:cNvPicPr>
+                                            <a:picLocks noChangeAspect="1" noChangeArrowheads="1"/>
+                                          </pic:cNvPicPr>
+                                        </pic:nvPicPr>
+                                        <pic:blipFill>
+                                          <a:blip r:embed="rId7">
+                                            <a:extLst>
+                                              <a:ext uri="{28A0092B-C50C-407E-A947-70E740481C1C}">
+                                                <a14:useLocalDpi xmlns:a14="http://schemas.microsoft.com/office/drawing/2010/main" val="0"/>
+                                              </a:ext>
+                                            </a:extLst>
+                                          </a:blip>
+                                          <a:srcRect/>
+                                          <a:stretch>
+                                            <a:fillRect/>
+                                          </a:stretch>
+                                        </pic:blipFill>
+                                        <pic:spPr bwMode="auto">
+                                          <a:xfrm>
+                                            <a:off x="0" y="0"/>
+                                            <a:ext cx="4876800" cy="762000"/>
+                                          </a:xfrm>
+                                          <a:prstGeom prst="rect">
+                                            <a:avLst/>
+                                          </a:prstGeom>
+                                          <a:noFill/>
+                                          <a:ln>
+                                            <a:noFill/>
+                                          </a:ln>
+                                        </pic:spPr>
+                                      </pic:pic>
+                                    </a:graphicData>
+                                  </a:graphic>
+                                </wp:inline>
+                              </w:drawing>
+                            </w:r>
+                          </w:p>
+                          <w:p>
+                            <w:pPr>
+                              <w:jc w:val="center"/>
+                              <w:rPr>
+                                <w:rFonts w:ascii="Comic Sans MS" w:hAnsi="Comic Sans MS" w:cstheme="majorHAnsi"/>
+                                <w:sz w:val="32"/>
+                                <w:szCs w:val="32"/>
+                              </w:rPr>
+                            </w:pPr>
+                            <w:r>
+                              <w:rPr>
+                                <w:rFonts w:ascii="Comic Sans MS" w:hAnsi="Comic Sans MS" w:cstheme="majorHAnsi"/>
+                                <w:sz w:val="32"/>
+                                <w:szCs w:val="32"/>
+                              </w:rPr>
+                              <w:t>Universidad Tecnológica del Valle del Mezquital</w:t>
+                            </w:r>
+                          </w:p>
+                          <w:p>
+                            <w:pPr>
+                              <w:jc w:val="center"/>
+                              <w:rPr>
+                                <w:rFonts w:ascii="Comic Sans MS" w:hAnsi="Comic Sans MS" w:cstheme="majorHAnsi"/>
+                                <w:sz w:val="32"/>
+                                <w:szCs w:val="32"/>
+                              </w:rPr>
+                            </w:pPr>
+                            <w:r>
+                              <w:rPr>
+                                <w:rFonts w:ascii="Comic Sans MS" w:hAnsi="Comic Sans MS" w:cstheme="majorHAnsi"/>
+                                <w:sz w:val="32"/>
+                                <w:szCs w:val="32"/>
+                              </w:rPr>
+                              <w:t>Ing. Desarrollo y gestión de software</w:t>
+                            </w:r>
+                          </w:p>
+                          <w:p>
+                            <w:pPr>
+                              <w:jc w:val="center"/>
+                              <w:rPr>
+                                <w:rFonts w:ascii="Comic Sans MS" w:hAnsi="Comic Sans MS" w:cstheme="majorHAnsi"/>
+                                <w:sz w:val="32"/>
+                                <w:szCs w:val="32"/>
+                              </w:rPr>
+                            </w:pPr>
+                            <w:r>
+                              <w:rPr>
+                                <w:rFonts w:ascii="Comic Sans MS" w:hAnsi="Comic Sans MS" w:cstheme="majorHAnsi"/>
+                                <w:sz w:val="32"/>
+                                <w:szCs w:val="32"/>
+                              </w:rPr>
+                              <w:t>Gestión del proceso de desarrollo de software</w:t>
+                            </w:r>
+                          </w:p>
+                          <w:p>
+                            <w:pPr>
+                              <w:jc w:val="center"/>
+                              <w:rPr>
+                                <w:rFonts w:ascii="Comic Sans MS" w:hAnsi="Comic Sans MS" w:cstheme="majorHAnsi"/>
+                                <w:sz w:val="32"/>
+                                <w:szCs w:val="32"/>
+                              </w:rPr>
+                            </w:pPr>
+                            <w:r>
+                              <w:rPr>
+                                <w:rFonts w:ascii="Comic Sans MS" w:hAnsi="Comic Sans MS" w:cstheme="majorHAnsi"/>
+                                <w:sz w:val="32"/>
+                                <w:szCs w:val="32"/>
+                              </w:rPr>
+                              <w:t>Dulce Sugey</w:t>
+                            </w:r>
+                          </w:p>
+                          <w:p>
+                            <w:pPr>
+                              <w:jc w:val="center"/>
+                              <w:rPr>
+                                <w:rFonts w:ascii="Comic Sans MS" w:hAnsi="Comic Sans MS" w:cstheme="majorHAnsi"/>
+                                <w:sz w:val="32"/>
+                                <w:szCs w:val="32"/>
+                              </w:rPr>
+                            </w:pPr>
+                          </w:p>
+                          <w:p>
+                            <w:pPr>
+                              <w:jc w:val="center"/>
+                              <w:rPr>
+                                <w:rFonts w:ascii="Comic Sans MS" w:hAnsi="Comic Sans MS" w:cstheme="majorHAnsi"/>
+                                <w:sz w:val="32"/>
+                                <w:szCs w:val="32"/>
+                              </w:rPr>
+                            </w:pPr>
+                            <w:r>
+                              <w:rPr>
+                                <w:rFonts w:ascii="Comic Sans MS" w:hAnsi="Comic Sans MS" w:cstheme="majorHAnsi"/>
+                                <w:sz w:val="32"/>
+                                <w:szCs w:val="32"/>
+                              </w:rPr>
+                              <w:t>Septiembre del 2023</w:t>
+                            </w:r>
+                          </w:p>
+                          <w:p>
+                            <w:pPr>
+                              <w:jc w:val="center"/>
+                              <w:rPr>
+                                <w:rFonts w:ascii="Comic Sans MS" w:hAnsi="Comic Sans MS" w:cstheme="majorHAnsi"/>
+                                <w:sz w:val="32"/>
+                                <w:szCs w:val="32"/>
+                              </w:rPr>
+                            </w:pPr>
+                          </w:p>
+                          <w:p>
+                            <w:pPr>
+                              <w:pStyle w:val="Prrafodelista"/>
+                              <w:numPr>
+                                <w:ilvl w:val="0"/>
+                                <w:numId w:val="1"/>
+                              </w:numPr>
+                              <w:jc w:val="center"/>
+                              <w:rPr>
+                                <w:rFonts w:ascii="Comic Sans MS" w:hAnsi="Comic Sans MS" w:cstheme="majorHAnsi"/>
+                                <w:sz w:val="28"/>
+                                <w:szCs w:val="28"/>
+                              </w:rPr>
+                            </w:pPr>
+                            <w:r>
+                              <w:rPr>
+                                <w:rFonts w:ascii="Comic Sans MS" w:hAnsi="Comic Sans MS" w:cstheme="majorHAnsi"/>
+                                <w:sz w:val="28"/>
+                                <w:szCs w:val="28"/>
+                              </w:rPr>
+                              <w:t>Bardomiano Montiel Luis Alejandro</w:t>
+                            </w:r>
+                          </w:p>
+                          <w:p>
+                            <w:pPr>
+                              <w:pStyle w:val="Prrafodelista"/>
+                              <w:numPr>
+                                <w:ilvl w:val="0"/>
+                                <w:numId w:val="1"/>
+                              </w:numPr>
+                              <w:jc w:val="center"/>
+                              <w:rPr>
+                                <w:rFonts w:ascii="Comic Sans MS" w:hAnsi="Comic Sans MS" w:cstheme="majorHAnsi"/>
+                                <w:sz w:val="28"/>
+                                <w:szCs w:val="28"/>
+                              </w:rPr>
+                            </w:pPr>
+                            <w:r>
+                              <w:rPr>
+                                <w:rFonts w:ascii="Comic Sans MS" w:hAnsi="Comic Sans MS" w:cstheme="majorHAnsi"/>
+                                <w:sz w:val="28"/>
+                                <w:szCs w:val="28"/>
+                              </w:rPr>
+                              <w:t>Basilio Zúñiga Antonio de Jesús</w:t>
+                            </w:r>
+                          </w:p>
+                          <w:p>
+                            <w:pPr>
+                              <w:pStyle w:val="Prrafodelista"/>
+                              <w:numPr>
+                                <w:ilvl w:val="0"/>
+                                <w:numId w:val="1"/>
+                              </w:numPr>
+                              <w:jc w:val="center"/>
+                              <w:rPr>
+                                <w:rFonts w:ascii="Comic Sans MS" w:hAnsi="Comic Sans MS" w:cstheme="majorHAnsi"/>
+                                <w:sz w:val="28"/>
+                                <w:szCs w:val="28"/>
+                              </w:rPr>
+                            </w:pPr>
+                            <w:r>
+                              <w:rPr>
+                                <w:rFonts w:ascii="Comic Sans MS" w:hAnsi="Comic Sans MS" w:cstheme="majorHAnsi"/>
+                                <w:sz w:val="28"/>
+                                <w:szCs w:val="28"/>
+                              </w:rPr>
+                              <w:t>Bothi Cruz Mariano</w:t>
+                            </w:r>
+                          </w:p>
+                          <w:p>
+                            <w:pPr>
+                              <w:pStyle w:val="Prrafodelista"/>
+                              <w:numPr>
+                                <w:ilvl w:val="0"/>
+                                <w:numId w:val="1"/>
+                              </w:numPr>
+                              <w:jc w:val="center"/>
+                              <w:rPr>
+                                <w:rFonts w:ascii="Comic Sans MS" w:hAnsi="Comic Sans MS" w:cstheme="majorHAnsi"/>
+                                <w:sz w:val="28"/>
+                                <w:szCs w:val="28"/>
+                              </w:rPr>
+                            </w:pPr>
+                            <w:r>
+                              <w:rPr>
+                                <w:rFonts w:ascii="Comic Sans MS" w:hAnsi="Comic Sans MS" w:cstheme="majorHAnsi"/>
+                                <w:sz w:val="28"/>
+                                <w:szCs w:val="28"/>
+                              </w:rPr>
+                              <w:t>Cerón Chávez Daniela</w:t>
+                            </w:r>
+                          </w:p>
+                          <w:p>
+                            <w:pPr>
+                              <w:pStyle w:val="Prrafodelista"/>
+                              <w:numPr>
+                                <w:ilvl w:val="0"/>
+                                <w:numId w:val="1"/>
+                              </w:numPr>
+                              <w:jc w:val="center"/>
+                              <w:rPr>
+                                <w:rFonts w:ascii="Comic Sans MS" w:hAnsi="Comic Sans MS" w:cstheme="majorHAnsi"/>
+                                <w:sz w:val="28"/>
+                                <w:szCs w:val="28"/>
+                              </w:rPr>
+                            </w:pPr>
+                            <w:r>
+                              <w:rPr>
+                                <w:rFonts w:ascii="Comic Sans MS" w:hAnsi="Comic Sans MS" w:cstheme="majorHAnsi"/>
+                                <w:sz w:val="28"/>
+                                <w:szCs w:val="28"/>
+                              </w:rPr>
+                              <w:t>Escobar Uribe Jessica Yamile</w:t>
+                            </w:r>
+                          </w:p>
+                          <w:p>
+                            <w:pPr>
+                              <w:pStyle w:val="Prrafodelista"/>
+                              <w:numPr>
+                                <w:ilvl w:val="0"/>
+                                <w:numId w:val="1"/>
+                              </w:numPr>
+                              <w:jc w:val="center"/>
+                              <w:rPr>
+                                <w:rFonts w:ascii="Comic Sans MS" w:hAnsi="Comic Sans MS" w:cstheme="majorHAnsi"/>
+                                <w:sz w:val="28"/>
+                                <w:szCs w:val="28"/>
+                              </w:rPr>
+                            </w:pPr>
+                            <w:r>
+                              <w:rPr>
+                                <w:rFonts w:ascii="Comic Sans MS" w:hAnsi="Comic Sans MS" w:cstheme="majorHAnsi"/>
+                                <w:sz w:val="28"/>
+                                <w:szCs w:val="28"/>
+                              </w:rPr>
+                              <w:t>Rangel Sierra Luis Javier</w:t>
+                            </w:r>
+                          </w:p>
+                          <w:p>
+                            <w:pPr>
+                              <w:jc w:val="center"/>
+                              <w:rPr>
+                                <w:rFonts w:ascii="Comic Sans MS" w:hAnsi="Comic Sans MS" w:cstheme="majorHAnsi"/>
+                                <w:sz w:val="32"/>
+                                <w:szCs w:val="32"/>
+                              </w:rPr>
+                            </w:pPr>
+                          </w:p>
+                          <w:p>
+                            <w:pPr>
+                              <w:jc w:val="center"/>
+                              <w:rPr>
+                                <w:rFonts w:ascii="Comic Sans MS" w:hAnsi="Comic Sans MS" w:cstheme="majorHAnsi"/>
+                                <w:sz w:val="32"/>
+                                <w:szCs w:val="32"/>
+                              </w:rPr>
+                            </w:pPr>
+                            <w:r>
+                              <w:rPr>
+                                <w:rFonts w:ascii="Comic Sans MS" w:hAnsi="Comic Sans MS" w:cstheme="majorHAnsi"/>
+                                <w:sz w:val="32"/>
+                                <w:szCs w:val="32"/>
+                              </w:rPr>
+                              <w:t>10°A</w:t>
+                            </w:r>
+                          </w:p>
+                          <w:p>
+                            <w:pPr>
+                              <w:jc w:val="center"/>
+                              <w:rPr>
+                                <w:rFonts w:ascii="Comic Sans MS" w:hAnsi="Comic Sans MS" w:cstheme="majorHAnsi"/>
+                                <w:sz w:val="32"/>
+                                <w:szCs w:val="32"/>
+                              </w:rPr>
+                            </w:pPr>
+                          </w:p>
+                          <w:p>
+                            <w:pPr>
+                              <w:jc w:val="center"/>
+                              <w:rPr>
+                                <w:rFonts w:ascii="Comic Sans MS" w:hAnsi="Comic Sans MS" w:cstheme="majorHAnsi"/>
+                                <w:sz w:val="32"/>
+                                <w:szCs w:val="32"/>
+                              </w:rPr>
+                            </w:pPr>
+                            <w:r>
+                              <w:rPr>
+                                <w:rFonts w:ascii="Comic Sans MS" w:hAnsi="Comic Sans MS" w:cstheme="majorHAnsi"/>
+                                <w:sz w:val="32"/>
+                                <w:szCs w:val="32"/>
+                              </w:rPr>
+                              <w:t>Tester</w:t>
+                            </w:r>
+                            <w:r>
+                              <w:rPr>
+                                <w:rFonts w:ascii="Comic Sans MS" w:hAnsi="Comic Sans MS" w:cstheme="majorHAnsi"/>
+                                <w:sz w:val="32"/>
+                                <w:szCs w:val="32"/>
+                              </w:rPr>
+                              <w:t xml:space="preserve">: </w:t>
+                            </w:r>
+                            <w:r>
+                              <w:rPr>
+                                <w:rFonts w:ascii="Comic Sans MS" w:hAnsi="Comic Sans MS" w:cstheme="majorHAnsi"/>
+                                <w:sz w:val="32"/>
+                                <w:szCs w:val="32"/>
+                              </w:rPr>
+                              <w:t>Documentación de casos de prueba</w:t>
+                            </w:r>
+                          </w:p>
+                        </w:txbxContent>
+                      </wps:txbx>
+                      <wps:bodyPr rot="0" spcFirstLastPara="0" vertOverflow="overflow" horzOverflow="overflow" vert="horz" wrap="square" lIns="91440" tIns="45720" rIns="91440" bIns="45720" numCol="1" spcCol="0" rtlCol="0" fromWordArt="0" anchor="t" anchorCtr="0" forceAA="0" compatLnSpc="1">
+                        <a:prstTxWarp prst="textNoShape">
+                          <a:avLst/>
+                        </a:prstTxWarp>
+                        <a:noAutofit/>
+                      </wps:bodyPr>
+                    </wps:wsp>
+                  </a:graphicData>
+                </a:graphic>
+                <wp14:sizeRelV relativeFrom="margin">
+                  <wp14:pctHeight>0</wp14:pctHeight>
+                </wp14:sizeRelV>
+              </wp:anchor>
+            </w:drawing>
+          </mc:Choice>
+          <mc:Fallback>
+            <w:pict>
+              <v:shapetype w14:anchorId="71A83B91" id="_x0000_t202" coordsize="21600,21600" o:spt="202" path="m,l,21600r21600,l21600,xe">
+                <v:stroke joinstyle="miter"/>
+                <v:path gradientshapeok="t" o:connecttype="rect"/>
+              </v:shapetype>
+              <v:shape id="Cuadro de texto 1" o:spid="_x0000_s1026" type="#_x0000_t202" style="position:absolute;margin-left:0;margin-top:0;width:459.2pt;height:580.05pt;z-index:251663360;visibility:visible;mso-wrap-style:square;mso-height-percent:0;mso-wrap-distance-left:9pt;mso-wrap-distance-top:0;mso-wrap-distance-right:9pt;mso-wrap-distance-bottom:0;mso-position-horizontal:center;mso-position-horizontal-relative:margin;mso-position-vertical:center;mso-position-vertical-relative:margin;mso-height-percent:0;mso-height-relative:margin;v-text-anchor:top" o:gfxdata="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" fillcolor="white [3201]" strokeweight="3pt">
+                <v:stroke dashstyle="longDash"/>
+                <v:textbox>
+                  <w:txbxContent>
+                    <w:p>
+                      <w:pPr>
+                        <w:jc w:val="center"/>
+                        <w:rPr>
+                          <w:rFonts w:ascii="Belleza" w:hAnsi="Belleza"/>
+                          <w:b/>
+                          <w:bCs/>
+                          <w:sz w:val="28"/>
+                          <w:szCs w:val="28"/>
+                        </w:rPr>
+                      </w:pPr>
+                      <w:r>
+                        <w:drawing>
+                          <wp:inline distT="0" distB="0" distL="0" distR="0" wp14:anchorId="210F4FC7" wp14:editId="63744308">
+                            <wp:extent cx="4876800" cy="762000"/>
+                            <wp:effectExtent l="0" t="0" r="0" b="0"/>
+                            <wp:docPr id="1562885983" name="Imagen 1562885983"/>
+                            <wp:cNvGraphicFramePr>
+                              <a:graphicFrameLocks xmlns:a="http://schemas.openxmlformats.org/drawingml/2006/main" noChangeAspect="1"/>
+                            </wp:cNvGraphicFramePr>
+                            <a:graphic xmlns:a="http://schemas.openxmlformats.org/drawingml/2006/main">
+                              <a:graphicData uri="http://schemas.openxmlformats.org/drawingml/2006/picture">
+                                <pic:pic xmlns:pic="http://schemas.openxmlformats.org/drawingml/2006/picture">
+                                  <pic:nvPicPr>
+                                    <pic:cNvPr id="0" name="Picture 1"/>
+                                    <pic:cNvPicPr>
+                                      <a:picLocks noChangeAspect="1" noChangeArrowheads="1"/>
+                                    </pic:cNvPicPr>
+                                  </pic:nvPicPr>
+                                  <pic:blipFill>
+                                    <a:blip r:embed="rId7">
+                                      <a:extLst>
+                                        <a:ext uri="{28A0092B-C50C-407E-A947-70E740481C1C}">
+                                          <a14:useLocalDpi xmlns:a14="http://schemas.microsoft.com/office/drawing/2010/main" val="0"/>
+                                        </a:ext>
+                                      </a:extLst>
+                                    </a:blip>
+                                    <a:srcRect/>
+                                    <a:stretch>
+                                      <a:fillRect/>
+                                    </a:stretch>
+                                  </pic:blipFill>
+                                  <pic:spPr bwMode="auto">
+                                    <a:xfrm>
+                                      <a:off x="0" y="0"/>
+                                      <a:ext cx="4876800" cy="762000"/>
+                                    </a:xfrm>
+                                    <a:prstGeom prst="rect">
+                                      <a:avLst/>
+                                    </a:prstGeom>
+                                    <a:noFill/>
+                                    <a:ln>
+                                      <a:noFill/>
+                                    </a:ln>
+                                  </pic:spPr>
+                                </pic:pic>
+                              </a:graphicData>
+                            </a:graphic>
+                          </wp:inline>
+                        </w:drawing>
+                      </w:r>
+                    </w:p>
+                    <w:p>
+                      <w:pPr>
+                        <w:jc w:val="center"/>
+                        <w:rPr>
+                          <w:rFonts w:ascii="Comic Sans MS" w:hAnsi="Comic Sans MS" w:cstheme="majorHAnsi"/>
+                          <w:sz w:val="32"/>
+                          <w:szCs w:val="32"/>
+                        </w:rPr>
+                      </w:pPr>
+                      <w:r>
+                        <w:rPr>
+                          <w:rFonts w:ascii="Comic Sans MS" w:hAnsi="Comic Sans MS" w:cstheme="majorHAnsi"/>
+                          <w:sz w:val="32"/>
+                          <w:szCs w:val="32"/>
+                        </w:rPr>
+                        <w:t>Universidad Tecnológica del Valle del Mezquital</w:t>
+                      </w:r>
+                    </w:p>
+                    <w:p>
+                      <w:pPr>
+                        <w:jc w:val="center"/>
+                        <w:rPr>
+                          <w:rFonts w:ascii="Comic Sans MS" w:hAnsi="Comic Sans MS" w:cstheme="majorHAnsi"/>
+                          <w:sz w:val="32"/>
+                          <w:szCs w:val="32"/>
+                        </w:rPr>
+                      </w:pPr>
+                      <w:r>
+                        <w:rPr>
+                          <w:rFonts w:ascii="Comic Sans MS" w:hAnsi="Comic Sans MS" w:cstheme="majorHAnsi"/>
+                          <w:sz w:val="32"/>
+                          <w:szCs w:val="32"/>
+                        </w:rPr>
+                        <w:t>Ing. Desarrollo y gestión de software</w:t>
+                      </w:r>
+                    </w:p>
+                    <w:p>
+                      <w:pPr>
+                        <w:jc w:val="center"/>
+                        <w:rPr>
+                          <w:rFonts w:ascii="Comic Sans MS" w:hAnsi="Comic Sans MS" w:cstheme="majorHAnsi"/>
+                          <w:sz w:val="32"/>
+                          <w:szCs w:val="32"/>
+                        </w:rPr>
+                      </w:pPr>
+                      <w:r>
+                        <w:rPr>
+                          <w:rFonts w:ascii="Comic Sans MS" w:hAnsi="Comic Sans MS" w:cstheme="majorHAnsi"/>
+                          <w:sz w:val="32"/>
+                          <w:szCs w:val="32"/>
+                        </w:rPr>
+                        <w:t>Gestión del proceso de desarrollo de software</w:t>
+                      </w:r>
+                    </w:p>
+                    <w:p>
+                      <w:pPr>
+                        <w:jc w:val="center"/>
+                        <w:rPr>
+                          <w:rFonts w:ascii="Comic Sans MS" w:hAnsi="Comic Sans MS" w:cstheme="majorHAnsi"/>
+                          <w:sz w:val="32"/>
+                          <w:szCs w:val="32"/>
+                        </w:rPr>
+                      </w:pPr>
+                      <w:r>
+                        <w:rPr>
+                          <w:rFonts w:ascii="Comic Sans MS" w:hAnsi="Comic Sans MS" w:cstheme="majorHAnsi"/>
+                          <w:sz w:val="32"/>
+                          <w:szCs w:val="32"/>
+                        </w:rPr>
+                        <w:t>Dulce Sugey</w:t>
+                      </w:r>
+                    </w:p>
+                    <w:p>
+                      <w:pPr>
+                        <w:jc w:val="center"/>
+                        <w:rPr>
+                          <w:rFonts w:ascii="Comic Sans MS" w:hAnsi="Comic Sans MS" w:cstheme="majorHAnsi"/>
+                          <w:sz w:val="32"/>
+                          <w:szCs w:val="32"/>
+                        </w:rPr>
+                      </w:pPr>
+                    </w:p>
+                    <w:p>
+                      <w:pPr>
+                        <w:jc w:val="center"/>
+                        <w:rPr>
+                          <w:rFonts w:ascii="Comic Sans MS" w:hAnsi="Comic Sans MS" w:cstheme="majorHAnsi"/>
+                          <w:sz w:val="32"/>
+                          <w:szCs w:val="32"/>
+                        </w:rPr>
+                      </w:pPr>
+                      <w:r>
+                        <w:rPr>
+                          <w:rFonts w:ascii="Comic Sans MS" w:hAnsi="Comic Sans MS" w:cstheme="majorHAnsi"/>
+                          <w:sz w:val="32"/>
+                          <w:szCs w:val="32"/>
+                        </w:rPr>
+                        <w:t>Septiembre del 2023</w:t>
+                      </w:r>
+                    </w:p>
+                    <w:p>
+                      <w:pPr>
+                        <w:jc w:val="center"/>
+                        <w:rPr>
+                          <w:rFonts w:ascii="Comic Sans MS" w:hAnsi="Comic Sans MS" w:cstheme="majorHAnsi"/>
+                          <w:sz w:val="32"/>
+                          <w:szCs w:val="32"/>
+                        </w:rPr>
+                      </w:pPr>
+                    </w:p>
+                    <w:p>
+                      <w:pPr>
+                        <w:pStyle w:val="Prrafodelista"/>
+                        <w:numPr>
+                          <w:ilvl w:val="0"/>
+                          <w:numId w:val="1"/>
+                        </w:numPr>
+                        <w:jc w:val="center"/>
+                        <w:rPr>
+                          <w:rFonts w:ascii="Comic Sans MS" w:hAnsi="Comic Sans MS" w:cstheme="majorHAnsi"/>
+                          <w:sz w:val="28"/>
+                          <w:szCs w:val="28"/>
+                        </w:rPr>
+                      </w:pPr>
+                      <w:r>
+                        <w:rPr>
+                          <w:rFonts w:ascii="Comic Sans MS" w:hAnsi="Comic Sans MS" w:cstheme="majorHAnsi"/>
+                          <w:sz w:val="28"/>
+                          <w:szCs w:val="28"/>
+                        </w:rPr>
+                        <w:t>Bardomiano Montiel Luis Alejandro</w:t>
+                      </w:r>
+                    </w:p>
+                    <w:p>
+                      <w:pPr>
+                        <w:pStyle w:val="Prrafodelista"/>
+                        <w:numPr>
+                          <w:ilvl w:val="0"/>
+                          <w:numId w:val="1"/>
+                        </w:numPr>
+                        <w:jc w:val="center"/>
+                        <w:rPr>
+                          <w:rFonts w:ascii="Comic Sans MS" w:hAnsi="Comic Sans MS" w:cstheme="majorHAnsi"/>
+                          <w:sz w:val="28"/>
+                          <w:szCs w:val="28"/>
+                        </w:rPr>
+                      </w:pPr>
+                      <w:r>
+                        <w:rPr>
+                          <w:rFonts w:ascii="Comic Sans MS" w:hAnsi="Comic Sans MS" w:cstheme="majorHAnsi"/>
+                          <w:sz w:val="28"/>
+                          <w:szCs w:val="28"/>
+                        </w:rPr>
+                        <w:t>Basilio Zúñiga Antonio de Jesús</w:t>
+                      </w:r>
+                    </w:p>
+                    <w:p>
+                      <w:pPr>
+                        <w:pStyle w:val="Prrafodelista"/>
+                        <w:numPr>
+                          <w:ilvl w:val="0"/>
+                          <w:numId w:val="1"/>
+                        </w:numPr>
+                        <w:jc w:val="center"/>
+                        <w:rPr>
+                          <w:rFonts w:ascii="Comic Sans MS" w:hAnsi="Comic Sans MS" w:cstheme="majorHAnsi"/>
+                          <w:sz w:val="28"/>
+                          <w:szCs w:val="28"/>
+                        </w:rPr>
+                      </w:pPr>
+                      <w:r>
+                        <w:rPr>
+                          <w:rFonts w:ascii="Comic Sans MS" w:hAnsi="Comic Sans MS" w:cstheme="majorHAnsi"/>
+                          <w:sz w:val="28"/>
+                          <w:szCs w:val="28"/>
+                        </w:rPr>
+                        <w:t>Bothi Cruz Mariano</w:t>
+                      </w:r>
+                    </w:p>
+                    <w:p>
+                      <w:pPr>
+                        <w:pStyle w:val="Prrafodelista"/>
+                        <w:numPr>
+                          <w:ilvl w:val="0"/>
+                          <w:numId w:val="1"/>
+                        </w:numPr>
+                        <w:jc w:val="center"/>
+                        <w:rPr>
+                          <w:rFonts w:ascii="Comic Sans MS" w:hAnsi="Comic Sans MS" w:cstheme="majorHAnsi"/>
+                          <w:sz w:val="28"/>
+                          <w:szCs w:val="28"/>
+                        </w:rPr>
+                      </w:pPr>
+                      <w:r>
+                        <w:rPr>
+                          <w:rFonts w:ascii="Comic Sans MS" w:hAnsi="Comic Sans MS" w:cstheme="majorHAnsi"/>
+                          <w:sz w:val="28"/>
+                          <w:szCs w:val="28"/>
+                        </w:rPr>
+                        <w:t>Cerón Chávez Daniela</w:t>
+                      </w:r>
+                    </w:p>
+                    <w:p>
+                      <w:pPr>
+                        <w:pStyle w:val="Prrafodelista"/>
+                        <w:numPr>
+                          <w:ilvl w:val="0"/>
+                          <w:numId w:val="1"/>
+                        </w:numPr>
+                        <w:jc w:val="center"/>
+                        <w:rPr>
+                          <w:rFonts w:ascii="Comic Sans MS" w:hAnsi="Comic Sans MS" w:cstheme="majorHAnsi"/>
+                          <w:sz w:val="28"/>
+                          <w:szCs w:val="28"/>
+                        </w:rPr>
+                      </w:pPr>
+                      <w:r>
+                        <w:rPr>
+                          <w:rFonts w:ascii="Comic Sans MS" w:hAnsi="Comic Sans MS" w:cstheme="majorHAnsi"/>
+                          <w:sz w:val="28"/>
+                          <w:szCs w:val="28"/>
+                        </w:rPr>
+                        <w:t>Escobar Uribe Jessica Yamile</w:t>
+                      </w:r>
+                    </w:p>
+                    <w:p>
+                      <w:pPr>
+                        <w:pStyle w:val="Prrafodelista"/>
+                        <w:numPr>
+                          <w:ilvl w:val="0"/>
+                          <w:numId w:val="1"/>
+                        </w:numPr>
+                        <w:jc w:val="center"/>
+                        <w:rPr>
+                          <w:rFonts w:ascii="Comic Sans MS" w:hAnsi="Comic Sans MS" w:cstheme="majorHAnsi"/>
+                          <w:sz w:val="28"/>
+                          <w:szCs w:val="28"/>
+                        </w:rPr>
+                      </w:pPr>
+                      <w:r>
+                        <w:rPr>
+                          <w:rFonts w:ascii="Comic Sans MS" w:hAnsi="Comic Sans MS" w:cstheme="majorHAnsi"/>
+                          <w:sz w:val="28"/>
+                          <w:szCs w:val="28"/>
+                        </w:rPr>
+                        <w:t>Rangel Sierra Luis Javier</w:t>
+                      </w:r>
+                    </w:p>
+                    <w:p>
+                      <w:pPr>
+                        <w:jc w:val="center"/>
+                        <w:rPr>
+                          <w:rFonts w:ascii="Comic Sans MS" w:hAnsi="Comic Sans MS" w:cstheme="majorHAnsi"/>
+                          <w:sz w:val="32"/>
+                          <w:szCs w:val="32"/>
+                        </w:rPr>
+                      </w:pPr>
+                    </w:p>
+                    <w:p>
+                      <w:pPr>
+                        <w:jc w:val="center"/>
+                        <w:rPr>
+                          <w:rFonts w:ascii="Comic Sans MS" w:hAnsi="Comic Sans MS" w:cstheme="majorHAnsi"/>
+                          <w:sz w:val="32"/>
+                          <w:szCs w:val="32"/>
+                        </w:rPr>
+                      </w:pPr>
+                      <w:r>
+                        <w:rPr>
+                          <w:rFonts w:ascii="Comic Sans MS" w:hAnsi="Comic Sans MS" w:cstheme="majorHAnsi"/>
+                          <w:sz w:val="32"/>
+                          <w:szCs w:val="32"/>
+                        </w:rPr>
+                        <w:t>10°A</w:t>
+                      </w:r>
+                    </w:p>
+                    <w:p>
+                      <w:pPr>
+                        <w:jc w:val="center"/>
+                        <w:rPr>
+                          <w:rFonts w:ascii="Comic Sans MS" w:hAnsi="Comic Sans MS" w:cstheme="majorHAnsi"/>
+                          <w:sz w:val="32"/>
+                          <w:szCs w:val="32"/>
+                        </w:rPr>
+                      </w:pPr>
+                    </w:p>
+                    <w:p>
+                      <w:pPr>
+                        <w:jc w:val="center"/>
+                        <w:rPr>
+                          <w:rFonts w:ascii="Comic Sans MS" w:hAnsi="Comic Sans MS" w:cstheme="majorHAnsi"/>
+                          <w:sz w:val="32"/>
+                          <w:szCs w:val="32"/>
+                        </w:rPr>
+                      </w:pPr>
+                      <w:r>
+                        <w:rPr>
+                          <w:rFonts w:ascii="Comic Sans MS" w:hAnsi="Comic Sans MS" w:cstheme="majorHAnsi"/>
+                          <w:sz w:val="32"/>
+                          <w:szCs w:val="32"/>
+                        </w:rPr>
+                        <w:t>Tester</w:t>
+                      </w:r>
+                      <w:r>
+                        <w:rPr>
+                          <w:rFonts w:ascii="Comic Sans MS" w:hAnsi="Comic Sans MS" w:cstheme="majorHAnsi"/>
+                          <w:sz w:val="32"/>
+                          <w:szCs w:val="32"/>
+                        </w:rPr>
+                        <w:t xml:space="preserve">: </w:t>
+                      </w:r>
+                      <w:r>
+                        <w:rPr>
+                          <w:rFonts w:ascii="Comic Sans MS" w:hAnsi="Comic Sans MS" w:cstheme="majorHAnsi"/>
+                          <w:sz w:val="32"/>
+                          <w:szCs w:val="32"/>
+                        </w:rPr>
+                        <w:t>Documentación de casos de prueba</w:t>
+                      </w:r>
+                    </w:p>
+                  </w:txbxContent>
+                </v:textbox>
+                <w10:wrap type="square" anchorx="margin" anchory="margin"/>
+              </v:shape>
+            </w:pict>
+          </mc:Fallback>
+        </mc:AlternateContent>
+      </w:r>
+    </w:p>
+    <w:p>
+      <w:pPr>
+        <w:tabs>
+          <w:tab w:val="left" w:pos="1165"/>
+        </w:tabs>
+      </w:pPr>
+      <w:r>
+        <w:tab/>
+      </w:r>
+    </w:p>
     <w:tbl>
       <w:tblPr>
         <w:tblStyle w:val="Tablaconcuadrcula"/>
@@ -20,6 +875,7 @@
           </w:tcPr>
           <w:p>
             <w:r>
+              <w:lastRenderedPageBreak/>
               <w:t>CP- No. A01</w:t>
             </w:r>
           </w:p>
@@ -56,13 +912,7 @@
               <w:t>Contar</w:t>
             </w:r>
             <w:r>
-              <w:t xml:space="preserve"> con la </w:t>
-            </w:r>
-            <w:r>
-              <w:t>última</w:t>
-            </w:r>
-            <w:r>
-              <w:t xml:space="preserve"> versión del formulario en su versión local.</w:t>
+              <w:t xml:space="preserve"> con la última versión del formulario en su versión local.</w:t>
             </w:r>
           </w:p>
         </w:tc>
@@ -95,13 +945,7 @@
               <w:t>e</w:t>
             </w:r>
             <w:r>
-              <w:t xml:space="preserve"> que el usuario pueda ingresar el nombre, y no permita el </w:t>
-            </w:r>
-            <w:r>
-              <w:t>registro sí</w:t>
-            </w:r>
-            <w:r>
-              <w:t xml:space="preserve"> este campo no está ingresado.</w:t>
+              <w:t xml:space="preserve"> que el usuario pueda ingresar el nombre, y no permita el registro sí este campo no está ingresado.</w:t>
             </w:r>
           </w:p>
         </w:tc>
@@ -125,7 +969,7 @@
                 <w:noProof/>
               </w:rPr>
               <w:drawing>
-                <wp:inline distT="0" distB="0" distL="0" distR="0" wp14:anchorId="3E42BD88" wp14:editId="216DEB97">
+                <wp:inline distT="0" distB="0" distL="0" distR="0" wp14:anchorId="7E62BA3B" wp14:editId="2C8F7194">
                   <wp:extent cx="1724025" cy="1333500"/>
                   <wp:effectExtent l="0" t="0" r="9525" b="0"/>
                   <wp:docPr id="1719141234" name="Imagen 1719141234"/>
@@ -140,7 +984,7 @@
                           <pic:cNvPicPr/>
                         </pic:nvPicPr>
                         <pic:blipFill rotWithShape="1">
-                          <a:blip r:embed="rId6"/>
+                          <a:blip r:embed="rId8"/>
                           <a:srcRect l="34284" t="15999" r="34997" b="41739"/>
                           <a:stretch/>
                         </pic:blipFill>
@@ -190,10 +1034,7 @@
           </w:tcPr>
           <w:p>
             <w:r>
-              <w:t>CP- No. A0</w:t>
-            </w:r>
-            <w:r>
-              <w:t>2</w:t>
+              <w:t>CP- No. A02</w:t>
             </w:r>
           </w:p>
         </w:tc>
@@ -203,10 +1044,7 @@
           </w:tcPr>
           <w:p>
             <w:r>
-              <w:t xml:space="preserve">Captura del Número </w:t>
-            </w:r>
-            <w:r>
-              <w:t>Telefónico</w:t>
+              <w:t>Captura del Número Telefónico</w:t>
             </w:r>
           </w:p>
         </w:tc>
@@ -265,31 +1103,7 @@
               <w:t>e</w:t>
             </w:r>
             <w:r>
-              <w:t xml:space="preserve"> que el usuario pueda ingresar su </w:t>
-            </w:r>
-            <w:r>
-              <w:t>número</w:t>
-            </w:r>
-            <w:r>
-              <w:t xml:space="preserve"> </w:t>
-            </w:r>
-            <w:r>
-              <w:t>telefónico</w:t>
-            </w:r>
-            <w:r>
-              <w:t xml:space="preserve">, siendo esté un campo obligatorio y que no permita el ingreso de otros caracteres que no </w:t>
-            </w:r>
-            <w:r>
-              <w:t>sean</w:t>
-            </w:r>
-            <w:r>
-              <w:t xml:space="preserve"> </w:t>
-            </w:r>
-            <w:r>
-              <w:t>numéricos</w:t>
-            </w:r>
-            <w:r>
-              <w:t>.</w:t>
+              <w:t xml:space="preserve"> que el usuario pueda ingresar su número telefónico, siendo esté un campo obligatorio y que no permita el ingreso de otros caracteres que no sean numéricos.</w:t>
             </w:r>
           </w:p>
         </w:tc>
@@ -313,7 +1127,7 @@
                 <w:noProof/>
               </w:rPr>
               <w:drawing>
-                <wp:inline distT="0" distB="0" distL="0" distR="0" wp14:anchorId="15E81D56" wp14:editId="49C8A4F4">
+                <wp:inline distT="0" distB="0" distL="0" distR="0" wp14:anchorId="16051642" wp14:editId="5C338D22">
                   <wp:extent cx="1724025" cy="1333500"/>
                   <wp:effectExtent l="0" t="0" r="9525" b="0"/>
                   <wp:docPr id="379090670" name="Imagen 1"/>
@@ -328,7 +1142,7 @@
                           <pic:cNvPicPr/>
                         </pic:nvPicPr>
                         <pic:blipFill rotWithShape="1">
-                          <a:blip r:embed="rId6"/>
+                          <a:blip r:embed="rId8"/>
                           <a:srcRect l="34284" t="15999" r="34997" b="41739"/>
                           <a:stretch/>
                         </pic:blipFill>
@@ -378,10 +1192,7 @@
           </w:tcPr>
           <w:p>
             <w:r>
-              <w:t>CP- No. A0</w:t>
-            </w:r>
-            <w:r>
-              <w:t>3</w:t>
+              <w:t>CP- No. A03</w:t>
             </w:r>
           </w:p>
         </w:tc>
@@ -450,13 +1261,7 @@
               <w:t>e</w:t>
             </w:r>
             <w:r>
-              <w:t xml:space="preserve"> que el usuario pueda ingresar de forma opcional su correo </w:t>
-            </w:r>
-            <w:r>
-              <w:t>electrónico</w:t>
-            </w:r>
-            <w:r>
-              <w:t xml:space="preserve">, y el campo identifique si lo ingresado es un correo valido.  </w:t>
+              <w:t xml:space="preserve"> que el usuario pueda ingresar de forma opcional su correo electrónico, y el campo identifique si lo ingresado es un correo valido.  </w:t>
             </w:r>
           </w:p>
         </w:tc>
@@ -485,7 +1290,7 @@
                 <w:noProof/>
               </w:rPr>
               <w:drawing>
-                <wp:anchor distT="0" distB="0" distL="114300" distR="114300" simplePos="0" relativeHeight="251661312" behindDoc="0" locked="0" layoutInCell="1" allowOverlap="1" wp14:anchorId="60E8D54B" wp14:editId="18B2F5A1">
+                <wp:anchor distT="0" distB="0" distL="114300" distR="114300" simplePos="0" relativeHeight="251667456" behindDoc="0" locked="0" layoutInCell="1" allowOverlap="1" wp14:anchorId="40BA432B" wp14:editId="44AF9F17">
                   <wp:simplePos x="0" y="0"/>
                   <wp:positionH relativeFrom="column">
                     <wp:posOffset>1986280</wp:posOffset>
@@ -516,7 +1321,7 @@
                           <pic:cNvPicPr/>
                         </pic:nvPicPr>
                         <pic:blipFill rotWithShape="1">
-                          <a:blip r:embed="rId7">
+                          <a:blip r:embed="rId9">
                             <a:extLst>
                               <a:ext uri="{28A0092B-C50C-407E-A947-70E740481C1C}">
                                 <a14:useLocalDpi xmlns:a14="http://schemas.microsoft.com/office/drawing/2010/main" val="0"/>
@@ -554,7 +1359,7 @@
                 <w:noProof/>
               </w:rPr>
               <w:drawing>
-                <wp:inline distT="0" distB="0" distL="0" distR="0" wp14:anchorId="387DE2F9" wp14:editId="2C1DD1BA">
+                <wp:inline distT="0" distB="0" distL="0" distR="0" wp14:anchorId="2077005C" wp14:editId="72DC448D">
                   <wp:extent cx="1800225" cy="1857375"/>
                   <wp:effectExtent l="0" t="0" r="9525" b="9525"/>
                   <wp:docPr id="524263339" name="Imagen 524263339"/>
@@ -571,7 +1376,7 @@
                           </pic:cNvPicPr>
                         </pic:nvPicPr>
                         <pic:blipFill rotWithShape="1">
-                          <a:blip r:embed="rId8" cstate="print">
+                          <a:blip r:embed="rId10" cstate="print">
                             <a:extLst>
                               <a:ext uri="{28A0092B-C50C-407E-A947-70E740481C1C}">
                                 <a14:useLocalDpi xmlns:a14="http://schemas.microsoft.com/office/drawing/2010/main" val="0"/>
@@ -628,10 +1433,7 @@
           </w:tcPr>
           <w:p>
             <w:r>
-              <w:t>CP- No. A00</w:t>
-            </w:r>
-            <w:r>
-              <w:t>4</w:t>
+              <w:t>CP- No. A004</w:t>
             </w:r>
           </w:p>
         </w:tc>
@@ -726,7 +1528,7 @@
               <mc:AlternateContent>
                 <mc:Choice Requires="wps">
                   <w:drawing>
-                    <wp:anchor distT="0" distB="0" distL="114300" distR="114300" simplePos="0" relativeHeight="251660288" behindDoc="0" locked="0" layoutInCell="1" allowOverlap="1" wp14:anchorId="65A0E1D1" wp14:editId="089C7E0C">
+                    <wp:anchor distT="0" distB="0" distL="114300" distR="114300" simplePos="0" relativeHeight="251666432" behindDoc="0" locked="0" layoutInCell="1" allowOverlap="1" wp14:anchorId="3F5F7EC8" wp14:editId="4D8F8F6E">
                       <wp:simplePos x="0" y="0"/>
                       <wp:positionH relativeFrom="column">
                         <wp:posOffset>-13970</wp:posOffset>
@@ -788,7 +1590,7 @@
                 </mc:Choice>
                 <mc:Fallback>
                   <w:pict>
-                    <v:rect w14:anchorId="7AD98499" id="Rectángulo 6" o:spid="_x0000_s1026" style="position:absolute;margin-left:-1.1pt;margin-top:154.05pt;width:84.75pt;height:64.5pt;z-index:251660288;visibility:visible;mso-wrap-style:square;mso-wrap-distance-left:9pt;mso-wrap-distance-top:0;mso-wrap-distance-right:9pt;mso-wrap-distance-bottom:0;mso-position-horizontal:absolute;mso-position-horizontal-relative:text;mso-position-vertical:absolute;mso-position-vertical-relative:text;v-text-anchor:middle" o:gfxdata="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" filled="f" strokecolor="red" strokeweight="1pt"/>
+                    <v:rect w14:anchorId="2FEB0D0C" id="Rectángulo 6" o:spid="_x0000_s1026" style="position:absolute;margin-left:-1.1pt;margin-top:154.05pt;width:84.75pt;height:64.5pt;z-index:251666432;visibility:visible;mso-wrap-style:square;mso-wrap-distance-left:9pt;mso-wrap-distance-top:0;mso-wrap-distance-right:9pt;mso-wrap-distance-bottom:0;mso-position-horizontal:absolute;mso-position-horizontal-relative:text;mso-position-vertical:absolute;mso-position-vertical-relative:text;v-text-anchor:middle" o:gfxdata="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" filled="f" strokecolor="red" strokeweight="1pt"/>
                   </w:pict>
                 </mc:Fallback>
               </mc:AlternateContent>
@@ -800,7 +1602,7 @@
               <mc:AlternateContent>
                 <mc:Choice Requires="wps">
                   <w:drawing>
-                    <wp:anchor distT="0" distB="0" distL="114300" distR="114300" simplePos="0" relativeHeight="251659264" behindDoc="0" locked="0" layoutInCell="1" allowOverlap="1" wp14:anchorId="7105E03A" wp14:editId="296A589A">
+                    <wp:anchor distT="0" distB="0" distL="114300" distR="114300" simplePos="0" relativeHeight="251665408" behindDoc="0" locked="0" layoutInCell="1" allowOverlap="1" wp14:anchorId="177E4176" wp14:editId="61A1FED1">
                       <wp:simplePos x="0" y="0"/>
                       <wp:positionH relativeFrom="column">
                         <wp:posOffset>528955</wp:posOffset>
@@ -862,7 +1664,7 @@
                 </mc:Choice>
                 <mc:Fallback>
                   <w:pict>
-                    <v:rect w14:anchorId="7D4249CA" id="Rectángulo 5" o:spid="_x0000_s1026" style="position:absolute;margin-left:41.65pt;margin-top:112.8pt;width:54.75pt;height:26.25pt;z-index:251659264;visibility:visible;mso-wrap-style:square;mso-wrap-distance-left:9pt;mso-wrap-distance-top:0;mso-wrap-distance-right:9pt;mso-wrap-distance-bottom:0;mso-position-horizontal:absolute;mso-position-horizontal-relative:text;mso-position-vertical:absolute;mso-position-vertical-relative:text;v-text-anchor:middle" o:gfxdata="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" filled="f" strokecolor="red" strokeweight="3pt"/>
+                    <v:rect w14:anchorId="39D87B33" id="Rectángulo 5" o:spid="_x0000_s1026" style="position:absolute;margin-left:41.65pt;margin-top:112.8pt;width:54.75pt;height:26.25pt;z-index:251665408;visibility:visible;mso-wrap-style:square;mso-wrap-distance-left:9pt;mso-wrap-distance-top:0;mso-wrap-distance-right:9pt;mso-wrap-distance-bottom:0;mso-position-horizontal:absolute;mso-position-horizontal-relative:text;mso-position-vertical:absolute;mso-position-vertical-relative:text;v-text-anchor:middle" o:gfxdata="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" filled="f" strokecolor="red" strokeweight="3pt"/>
                   </w:pict>
                 </mc:Fallback>
               </mc:AlternateContent>
@@ -872,7 +1674,7 @@
                 <w:noProof/>
               </w:rPr>
               <w:drawing>
-                <wp:inline distT="0" distB="0" distL="0" distR="0" wp14:anchorId="35E69C8E" wp14:editId="4A2943E0">
+                <wp:inline distT="0" distB="0" distL="0" distR="0" wp14:anchorId="1EB9858C" wp14:editId="15658642">
                   <wp:extent cx="1800225" cy="1857375"/>
                   <wp:effectExtent l="0" t="0" r="9525" b="9525"/>
                   <wp:docPr id="1135176313" name="Imagen 1135176313"/>
@@ -889,7 +1691,7 @@
                           </pic:cNvPicPr>
                         </pic:nvPicPr>
                         <pic:blipFill rotWithShape="1">
-                          <a:blip r:embed="rId8" cstate="print">
+                          <a:blip r:embed="rId10" cstate="print">
                             <a:extLst>
                               <a:ext uri="{28A0092B-C50C-407E-A947-70E740481C1C}">
                                 <a14:useLocalDpi xmlns:a14="http://schemas.microsoft.com/office/drawing/2010/main" val="0"/>
@@ -928,7 +1730,7 @@
                 <w:noProof/>
               </w:rPr>
               <w:drawing>
-                <wp:inline distT="0" distB="0" distL="0" distR="0" wp14:anchorId="6CB8493C" wp14:editId="2269A69B">
+                <wp:inline distT="0" distB="0" distL="0" distR="0" wp14:anchorId="4C45C6E6" wp14:editId="5DC2CDFF">
                   <wp:extent cx="3590925" cy="952500"/>
                   <wp:effectExtent l="0" t="0" r="9525" b="0"/>
                   <wp:docPr id="1537899869" name="Imagen 1537899869"/>
@@ -945,7 +1747,7 @@
                           </pic:cNvPicPr>
                         </pic:nvPicPr>
                         <pic:blipFill rotWithShape="1">
-                          <a:blip r:embed="rId9" cstate="print">
+                          <a:blip r:embed="rId11" cstate="print">
                             <a:extLst>
                               <a:ext uri="{28A0092B-C50C-407E-A947-70E740481C1C}">
                                 <a14:useLocalDpi xmlns:a14="http://schemas.microsoft.com/office/drawing/2010/main" val="0"/>
@@ -1002,10 +1804,7 @@
           </w:tcPr>
           <w:p>
             <w:r>
-              <w:t>CP- No. A0</w:t>
-            </w:r>
-            <w:r>
-              <w:t>5</w:t>
+              <w:t>CP- No. A05</w:t>
             </w:r>
           </w:p>
         </w:tc>
@@ -1098,7 +1897,7 @@
                 <w:noProof/>
               </w:rPr>
               <w:drawing>
-                <wp:inline distT="0" distB="0" distL="0" distR="0" wp14:anchorId="0C4D1DA6" wp14:editId="163D84E1">
+                <wp:inline distT="0" distB="0" distL="0" distR="0" wp14:anchorId="22DE2521" wp14:editId="3F4336C2">
                   <wp:extent cx="4779257" cy="1219200"/>
                   <wp:effectExtent l="0" t="0" r="2540" b="0"/>
                   <wp:docPr id="421404457" name="Imagen 4"/>
@@ -1115,7 +1914,7 @@
                           </pic:cNvPicPr>
                         </pic:nvPicPr>
                         <pic:blipFill rotWithShape="1">
-                          <a:blip r:embed="rId10">
+                          <a:blip r:embed="rId12">
                             <a:extLst>
                               <a:ext uri="{28A0092B-C50C-407E-A947-70E740481C1C}">
                                 <a14:useLocalDpi xmlns:a14="http://schemas.microsoft.com/office/drawing/2010/main" val="0"/>
@@ -1154,7 +1953,7 @@
                 <w:noProof/>
               </w:rPr>
               <w:drawing>
-                <wp:inline distT="0" distB="0" distL="0" distR="0" wp14:anchorId="0577204E" wp14:editId="27848832">
+                <wp:inline distT="0" distB="0" distL="0" distR="0" wp14:anchorId="10988D2B" wp14:editId="0BE14FE5">
                   <wp:extent cx="1552575" cy="1685925"/>
                   <wp:effectExtent l="0" t="0" r="9525" b="9525"/>
                   <wp:docPr id="609690968" name="Imagen 3"/>
@@ -1171,7 +1970,7 @@
                           </pic:cNvPicPr>
                         </pic:nvPicPr>
                         <pic:blipFill rotWithShape="1">
-                          <a:blip r:embed="rId11" cstate="print">
+                          <a:blip r:embed="rId13" cstate="print">
                             <a:extLst>
                               <a:ext uri="{28A0092B-C50C-407E-A947-70E740481C1C}">
                                 <a14:useLocalDpi xmlns:a14="http://schemas.microsoft.com/office/drawing/2010/main" val="0"/>
@@ -1211,7 +2010,7 @@
               </w:rPr>
               <w:lastRenderedPageBreak/>
               <w:drawing>
-                <wp:inline distT="0" distB="0" distL="0" distR="0" wp14:anchorId="461F1040" wp14:editId="675AF561">
+                <wp:inline distT="0" distB="0" distL="0" distR="0" wp14:anchorId="2199AB52" wp14:editId="45593F61">
                   <wp:extent cx="3590925" cy="952500"/>
                   <wp:effectExtent l="0" t="0" r="9525" b="0"/>
                   <wp:docPr id="1661335143" name="Imagen 2"/>
@@ -1228,7 +2027,7 @@
                           </pic:cNvPicPr>
                         </pic:nvPicPr>
                         <pic:blipFill rotWithShape="1">
-                          <a:blip r:embed="rId9" cstate="print">
+                          <a:blip r:embed="rId11" cstate="print">
                             <a:extLst>
                               <a:ext uri="{28A0092B-C50C-407E-A947-70E740481C1C}">
                                 <a14:useLocalDpi xmlns:a14="http://schemas.microsoft.com/office/drawing/2010/main" val="0"/>
@@ -1267,7 +2066,7 @@
                 <w:noProof/>
               </w:rPr>
               <w:drawing>
-                <wp:inline distT="0" distB="0" distL="0" distR="0" wp14:anchorId="30BF3EC4" wp14:editId="7179C3D7">
+                <wp:inline distT="0" distB="0" distL="0" distR="0" wp14:anchorId="1303C9DA" wp14:editId="62612F1C">
                   <wp:extent cx="1800225" cy="1857375"/>
                   <wp:effectExtent l="0" t="0" r="9525" b="9525"/>
                   <wp:docPr id="1154324082" name="Imagen 1"/>
@@ -1284,7 +2083,7 @@
                           </pic:cNvPicPr>
                         </pic:nvPicPr>
                         <pic:blipFill rotWithShape="1">
-                          <a:blip r:embed="rId8" cstate="print">
+                          <a:blip r:embed="rId10" cstate="print">
                             <a:extLst>
                               <a:ext uri="{28A0092B-C50C-407E-A947-70E740481C1C}">
                                 <a14:useLocalDpi xmlns:a14="http://schemas.microsoft.com/office/drawing/2010/main" val="0"/>
@@ -1341,10 +2140,7 @@
           </w:tcPr>
           <w:p>
             <w:r>
-              <w:t>CP- No. A0</w:t>
-            </w:r>
-            <w:r>
-              <w:t>6</w:t>
+              <w:t>CP- No. A06</w:t>
             </w:r>
           </w:p>
         </w:tc>
@@ -1431,13 +2227,7 @@
               <w:t>a</w:t>
             </w:r>
             <w:r>
-              <w:t xml:space="preserve">n, sin dar </w:t>
-            </w:r>
-            <w:r>
-              <w:t>algún</w:t>
-            </w:r>
-            <w:r>
-              <w:t xml:space="preserve"> mensaje emergente de verificación.</w:t>
+              <w:t>n, sin dar algún mensaje emergente de verificación.</w:t>
             </w:r>
           </w:p>
         </w:tc>
@@ -1466,7 +2256,7 @@
                 <w:noProof/>
               </w:rPr>
               <w:drawing>
-                <wp:inline distT="0" distB="0" distL="0" distR="0" wp14:anchorId="1A7F0C2F" wp14:editId="2C4BC2B7">
+                <wp:inline distT="0" distB="0" distL="0" distR="0" wp14:anchorId="6843E006" wp14:editId="31995511">
                   <wp:extent cx="1800225" cy="1857375"/>
                   <wp:effectExtent l="0" t="0" r="9525" b="9525"/>
                   <wp:docPr id="266281672" name="Imagen 266281672"/>
@@ -1483,7 +2273,7 @@
                           </pic:cNvPicPr>
                         </pic:nvPicPr>
                         <pic:blipFill rotWithShape="1">
-                          <a:blip r:embed="rId8" cstate="print">
+                          <a:blip r:embed="rId10" cstate="print">
                             <a:extLst>
                               <a:ext uri="{28A0092B-C50C-407E-A947-70E740481C1C}">
                                 <a14:useLocalDpi xmlns:a14="http://schemas.microsoft.com/office/drawing/2010/main" val="0"/>
@@ -1530,7 +2320,7 @@
               </w:rPr>
               <w:lastRenderedPageBreak/>
               <w:drawing>
-                <wp:inline distT="0" distB="0" distL="0" distR="0" wp14:anchorId="0E2EF18D" wp14:editId="39F55C4E">
+                <wp:inline distT="0" distB="0" distL="0" distR="0" wp14:anchorId="15A135B0" wp14:editId="6495504A">
                   <wp:extent cx="2124075" cy="2143125"/>
                   <wp:effectExtent l="0" t="0" r="9525" b="9525"/>
                   <wp:docPr id="1137608640" name="Imagen 1137608640"/>
@@ -1545,7 +2335,7 @@
                           <pic:cNvPicPr/>
                         </pic:nvPicPr>
                         <pic:blipFill rotWithShape="1">
-                          <a:blip r:embed="rId12"/>
+                          <a:blip r:embed="rId14"/>
                           <a:srcRect l="30210" t="17508" r="31942" b="14570"/>
                           <a:stretch/>
                         </pic:blipFill>
@@ -1595,10 +2385,7 @@
           </w:tcPr>
           <w:p>
             <w:r>
-              <w:t>CP- No. A0</w:t>
-            </w:r>
-            <w:r>
-              <w:t>7</w:t>
+              <w:t>CP- No. A07</w:t>
             </w:r>
           </w:p>
         </w:tc>
@@ -1608,10 +2395,7 @@
           </w:tcPr>
           <w:p>
             <w:r>
-              <w:t xml:space="preserve">Revisión </w:t>
-            </w:r>
-            <w:r>
-              <w:t>ortogr</w:t>
+              <w:t>Revisión ortogr</w:t>
             </w:r>
             <w:r>
               <w:t>á</w:t>
@@ -1701,7 +2485,7 @@
                 <w:noProof/>
               </w:rPr>
               <w:drawing>
-                <wp:inline distT="0" distB="0" distL="0" distR="0" wp14:anchorId="7E4D3292" wp14:editId="30298203">
+                <wp:inline distT="0" distB="0" distL="0" distR="0" wp14:anchorId="4F361F4B" wp14:editId="6A5B561D">
                   <wp:extent cx="2124075" cy="2143125"/>
                   <wp:effectExtent l="0" t="0" r="9525" b="9525"/>
                   <wp:docPr id="1665537606" name="Imagen 1"/>
@@ -1716,7 +2500,7 @@
                           <pic:cNvPicPr/>
                         </pic:nvPicPr>
                         <pic:blipFill rotWithShape="1">
-                          <a:blip r:embed="rId12"/>
+                          <a:blip r:embed="rId14"/>
                           <a:srcRect l="30210" t="17508" r="31942" b="14570"/>
                           <a:stretch/>
                         </pic:blipFill>
@@ -1766,10 +2550,7 @@
           </w:tcPr>
           <w:p>
             <w:r>
-              <w:t>CP- No. A0</w:t>
-            </w:r>
-            <w:r>
-              <w:t>8</w:t>
+              <w:t>CP- No. A08</w:t>
             </w:r>
           </w:p>
         </w:tc>
@@ -1829,13 +2610,7 @@
           </w:tcPr>
           <w:p>
             <w:r>
-              <w:t xml:space="preserve">Permite la </w:t>
-            </w:r>
-            <w:r>
-              <w:t>adaptabilidad</w:t>
-            </w:r>
-            <w:r>
-              <w:t xml:space="preserve"> a diversas dimensiones.</w:t>
+              <w:t>Permite la adaptabilidad a diversas dimensiones.</w:t>
             </w:r>
           </w:p>
         </w:tc>
@@ -1859,7 +2634,7 @@
                 <w:noProof/>
               </w:rPr>
               <w:drawing>
-                <wp:inline distT="0" distB="0" distL="0" distR="0" wp14:anchorId="4A0FBA43" wp14:editId="533726A7">
+                <wp:inline distT="0" distB="0" distL="0" distR="0" wp14:anchorId="4D037685" wp14:editId="18E699F2">
                   <wp:extent cx="3171825" cy="1783299"/>
                   <wp:effectExtent l="0" t="0" r="0" b="7620"/>
                   <wp:docPr id="1258129548" name="Imagen 1"/>
@@ -1874,7 +2649,7 @@
                           <pic:cNvPicPr/>
                         </pic:nvPicPr>
                         <pic:blipFill>
-                          <a:blip r:embed="rId12"/>
+                          <a:blip r:embed="rId14"/>
                           <a:stretch>
                             <a:fillRect/>
                           </a:stretch>
@@ -1905,7 +2680,7 @@
                 <w:noProof/>
               </w:rPr>
               <w:drawing>
-                <wp:inline distT="0" distB="0" distL="0" distR="0" wp14:anchorId="764C39F3" wp14:editId="63D71297">
+                <wp:inline distT="0" distB="0" distL="0" distR="0" wp14:anchorId="61AC9348" wp14:editId="349B1E1A">
                   <wp:extent cx="2778394" cy="1562100"/>
                   <wp:effectExtent l="0" t="0" r="3175" b="0"/>
                   <wp:docPr id="953494544" name="Imagen 1"/>
@@ -1920,7 +2695,7 @@
                           <pic:cNvPicPr/>
                         </pic:nvPicPr>
                         <pic:blipFill>
-                          <a:blip r:embed="rId13"/>
+                          <a:blip r:embed="rId15"/>
                           <a:stretch>
                             <a:fillRect/>
                           </a:stretch>
@@ -1951,7 +2726,7 @@
                 <w:noProof/>
               </w:rPr>
               <w:drawing>
-                <wp:inline distT="0" distB="0" distL="0" distR="0" wp14:anchorId="31CD14C1" wp14:editId="0D213256">
+                <wp:inline distT="0" distB="0" distL="0" distR="0" wp14:anchorId="3DDEA955" wp14:editId="2212EC36">
                   <wp:extent cx="3697749" cy="2078990"/>
                   <wp:effectExtent l="0" t="0" r="0" b="0"/>
                   <wp:docPr id="1059341138" name="Imagen 1"/>
@@ -1966,7 +2741,7 @@
                           <pic:cNvPicPr/>
                         </pic:nvPicPr>
                         <pic:blipFill>
-                          <a:blip r:embed="rId14"/>
+                          <a:blip r:embed="rId16"/>
                           <a:stretch>
                             <a:fillRect/>
                           </a:stretch>
@@ -1997,7 +2772,7 @@
                 <w:noProof/>
               </w:rPr>
               <w:drawing>
-                <wp:inline distT="0" distB="0" distL="0" distR="0" wp14:anchorId="5952C97E" wp14:editId="3E7FCD8C">
+                <wp:inline distT="0" distB="0" distL="0" distR="0" wp14:anchorId="4AFC8E49" wp14:editId="55EB68F9">
                   <wp:extent cx="3676650" cy="2067128"/>
                   <wp:effectExtent l="0" t="0" r="0" b="9525"/>
                   <wp:docPr id="1591686135" name="Imagen 1"/>
@@ -2012,7 +2787,7 @@
                           <pic:cNvPicPr/>
                         </pic:nvPicPr>
                         <pic:blipFill>
-                          <a:blip r:embed="rId15"/>
+                          <a:blip r:embed="rId17"/>
                           <a:stretch>
                             <a:fillRect/>
                           </a:stretch>
@@ -2055,10 +2830,7 @@
           </w:tcPr>
           <w:p>
             <w:r>
-              <w:t>CP- No. A0</w:t>
-            </w:r>
-            <w:r>
-              <w:t>9</w:t>
+              <w:t>CP- No. A09</w:t>
             </w:r>
           </w:p>
         </w:tc>
@@ -2143,7 +2915,7 @@
                 <w:noProof/>
               </w:rPr>
               <w:drawing>
-                <wp:inline distT="0" distB="0" distL="0" distR="0" wp14:anchorId="24850307" wp14:editId="1DD1E209">
+                <wp:inline distT="0" distB="0" distL="0" distR="0" wp14:anchorId="43270C39" wp14:editId="4C0CB289">
                   <wp:extent cx="3171825" cy="1783299"/>
                   <wp:effectExtent l="0" t="0" r="0" b="7620"/>
                   <wp:docPr id="1006526491" name="Imagen 1006526491"/>
@@ -2158,7 +2930,7 @@
                           <pic:cNvPicPr/>
                         </pic:nvPicPr>
                         <pic:blipFill>
-                          <a:blip r:embed="rId12"/>
+                          <a:blip r:embed="rId14"/>
                           <a:stretch>
                             <a:fillRect/>
                           </a:stretch>
@@ -2185,7 +2957,7 @@
                 <w:noProof/>
               </w:rPr>
               <w:drawing>
-                <wp:inline distT="0" distB="0" distL="0" distR="0" wp14:anchorId="3CD518D7" wp14:editId="0FDB1594">
+                <wp:inline distT="0" distB="0" distL="0" distR="0" wp14:anchorId="1E2A04B8" wp14:editId="4D03BD3E">
                   <wp:extent cx="3143250" cy="1767232"/>
                   <wp:effectExtent l="0" t="0" r="0" b="4445"/>
                   <wp:docPr id="1191495256" name="Imagen 1"/>
@@ -2200,7 +2972,7 @@
                           <pic:cNvPicPr/>
                         </pic:nvPicPr>
                         <pic:blipFill>
-                          <a:blip r:embed="rId16"/>
+                          <a:blip r:embed="rId18"/>
                           <a:stretch>
                             <a:fillRect/>
                           </a:stretch>
@@ -2227,7 +2999,7 @@
                 <w:noProof/>
               </w:rPr>
               <w:drawing>
-                <wp:inline distT="0" distB="0" distL="0" distR="0" wp14:anchorId="520C3C3C" wp14:editId="060ADA6A">
+                <wp:inline distT="0" distB="0" distL="0" distR="0" wp14:anchorId="237FC86B" wp14:editId="783882FD">
                   <wp:extent cx="3135630" cy="1762949"/>
                   <wp:effectExtent l="0" t="0" r="7620" b="8890"/>
                   <wp:docPr id="226854276" name="Imagen 1"/>
@@ -2242,7 +3014,7 @@
                           <pic:cNvPicPr/>
                         </pic:nvPicPr>
                         <pic:blipFill>
-                          <a:blip r:embed="rId17"/>
+                          <a:blip r:embed="rId19"/>
                           <a:stretch>
                             <a:fillRect/>
                           </a:stretch>
@@ -2266,6 +3038,12 @@
         </w:tc>
       </w:tr>
     </w:tbl>
+    <w:p/>
+    <w:p/>
+    <w:p/>
+    <w:p/>
+    <w:p/>
+    <w:p/>
     <w:p/>
     <w:sectPr>
       <w:pgSz w:w="12240" w:h="15840"/>
@@ -2325,6 +3103,127 @@
     </w:p>
   </w:footnote>
 </w:footnotes>
+</file>
+
+<file path=word/numbering.xml><?xml version="1.0" encoding="utf-8"?>
+<w:numbering xmlns:wpc="http://schemas.microsoft.com/office/word/2010/wordprocessingCanvas" xmlns:cx="http://schemas.microsoft.com/office/drawing/2014/chartex" xmlns:cx1="http://schemas.microsoft.com/office/drawing/2015/9/8/chartex" xmlns:cx2="http://schemas.microsoft.com/office/drawing/2015/10/21/chartex" xmlns:cx3="http://schemas.microsoft.com/office/drawing/2016/5/9/chartex" xmlns:cx4="http://schemas.microsoft.com/office/drawing/2016/5/10/chartex" xmlns:cx5="http://schemas.microsoft.com/office/drawing/2016/5/11/chartex" xmlns:cx6="http://schemas.microsoft.com/office/drawing/2016/5/12/chartex" xmlns:cx7="http://schemas.microsoft.com/office/drawing/2016/5/13/chartex" xmlns:cx8="http://schemas.microsoft.com/office/drawing/2016/5/14/chartex" xmlns:mc="http://schemas.openxmlformats.org/markup-compatibility/2006" xmlns:aink="http://schemas.microsoft.com/office/drawing/2016/ink" xmlns:am3d="http://schemas.microsoft.com/office/drawing/2017/model3d" xmlns:o="urn:schemas-microsoft-com:office:office" xmlns:oel="http://schemas.microsoft.com/office/2019/extlst" xmlns:r="http://schemas.openxmlformats.org/officeDocument/2006/relationships" xmlns:m="http://schemas.openxmlformats.org/officeDocument/2006/math" xmlns:v="urn:schemas-microsoft-com:vml" xmlns:wp14="http://schemas.microsoft.com/office/word/2010/wordprocessingDrawing" xmlns:wp="http://schemas.openxmlformats.org/drawingml/2006/wordprocessingDrawing" xmlns:w10="urn:schemas-microsoft-com:office:word" xmlns:w="http://schemas.openxmlformats.org/wordprocessingml/2006/main" xmlns:w14="http://schemas.microsoft.com/office/word/2010/wordml" xmlns:w15="http://schemas.microsoft.com/office/word/2012/wordml" xmlns:w16cex="http://schemas.microsoft.com/office/word/2018/wordml/cex" xmlns:w16cid="http://schemas.microsoft.com/office/word/2016/wordml/cid" xmlns:w16="http://schemas.microsoft.com/office/word/2018/wordml" xmlns:w16sdtdh="http://schemas.microsoft.com/office/word/2020/wordml/sdtdatahash" xmlns:w16se="http://schemas.microsoft.com/office/word/2015/wordml/symex" xmlns:wpg="http://schemas.microsoft.com/office/word/2010/wordprocessingGroup" xmlns:wpi="http://schemas.microsoft.com/office/word/2010/wordprocessingInk" xmlns:wne="http://schemas.microsoft.com/office/word/2006/wordml" xmlns:wps="http://schemas.microsoft.com/office/word/2010/wordprocessingShape" mc:Ignorable="w14 w15 w16se w16cid w16 w16cex w16sdtdh wp14">
+  <w:abstractNum w:abstractNumId="0" w15:restartNumberingAfterBreak="0">
+    <w:nsid w:val="1A073435"/>
+    <w:multiLevelType w:val="hybridMultilevel"/>
+    <w:tmpl w:val="35DCBAE4"/>
+    <w:lvl w:ilvl="0" w:tplc="080A0001">
+      <w:start w:val="1"/>
+      <w:numFmt w:val="bullet"/>
+      <w:lvlText w:val=""/>
+      <w:lvlJc w:val="left"/>
+      <w:pPr>
+        <w:ind w:left="720" w:hanging="360"/>
+      </w:pPr>
+      <w:rPr>
+        <w:rFonts w:ascii="Symbol" w:hAnsi="Symbol" w:hint="default"/>
+      </w:rPr>
+    </w:lvl>
+    <w:lvl w:ilvl="1" w:tplc="080A0003" w:tentative="1">
+      <w:start w:val="1"/>
+      <w:numFmt w:val="bullet"/>
+      <w:lvlText w:val="o"/>
+      <w:lvlJc w:val="left"/>
+      <w:pPr>
+        <w:ind w:left="1440" w:hanging="360"/>
+      </w:pPr>
+      <w:rPr>
+        <w:rFonts w:ascii="Courier New" w:hAnsi="Courier New" w:cs="Courier New" w:hint="default"/>
+      </w:rPr>
+    </w:lvl>
+    <w:lvl w:ilvl="2" w:tplc="080A0005" w:tentative="1">
+      <w:start w:val="1"/>
+      <w:numFmt w:val="bullet"/>
+      <w:lvlText w:val=""/>
+      <w:lvlJc w:val="left"/>
+      <w:pPr>
+        <w:ind w:left="2160" w:hanging="360"/>
+      </w:pPr>
+      <w:rPr>
+        <w:rFonts w:ascii="Wingdings" w:hAnsi="Wingdings" w:hint="default"/>
+      </w:rPr>
+    </w:lvl>
+    <w:lvl w:ilvl="3" w:tplc="080A0001" w:tentative="1">
+      <w:start w:val="1"/>
+      <w:numFmt w:val="bullet"/>
+      <w:lvlText w:val=""/>
+      <w:lvlJc w:val="left"/>
+      <w:pPr>
+        <w:ind w:left="2880" w:hanging="360"/>
+      </w:pPr>
+      <w:rPr>
+        <w:rFonts w:ascii="Symbol" w:hAnsi="Symbol" w:hint="default"/>
+      </w:rPr>
+    </w:lvl>
+    <w:lvl w:ilvl="4" w:tplc="080A0003" w:tentative="1">
+      <w:start w:val="1"/>
+      <w:numFmt w:val="bullet"/>
+      <w:lvlText w:val="o"/>
+      <w:lvlJc w:val="left"/>
+      <w:pPr>
+        <w:ind w:left="3600" w:hanging="360"/>
+      </w:pPr>
+      <w:rPr>
+        <w:rFonts w:ascii="Courier New" w:hAnsi="Courier New" w:cs="Courier New" w:hint="default"/>
+      </w:rPr>
+    </w:lvl>
+    <w:lvl w:ilvl="5" w:tplc="080A0005" w:tentative="1">
+      <w:start w:val="1"/>
+      <w:numFmt w:val="bullet"/>
+      <w:lvlText w:val=""/>
+      <w:lvlJc w:val="left"/>
+      <w:pPr>
+        <w:ind w:left="4320" w:hanging="360"/>
+      </w:pPr>
+      <w:rPr>
+        <w:rFonts w:ascii="Wingdings" w:hAnsi="Wingdings" w:hint="default"/>
+      </w:rPr>
+    </w:lvl>
+    <w:lvl w:ilvl="6" w:tplc="080A0001" w:tentative="1">
+      <w:start w:val="1"/>
+      <w:numFmt w:val="bullet"/>
+      <w:lvlText w:val=""/>
+      <w:lvlJc w:val="left"/>
+      <w:pPr>
+        <w:ind w:left="5040" w:hanging="360"/>
+      </w:pPr>
+      <w:rPr>
+        <w:rFonts w:ascii="Symbol" w:hAnsi="Symbol" w:hint="default"/>
+      </w:rPr>
+    </w:lvl>
+    <w:lvl w:ilvl="7" w:tplc="080A0003" w:tentative="1">
+      <w:start w:val="1"/>
+      <w:numFmt w:val="bullet"/>
+      <w:lvlText w:val="o"/>
+      <w:lvlJc w:val="left"/>
+      <w:pPr>
+        <w:ind w:left="5760" w:hanging="360"/>
+      </w:pPr>
+      <w:rPr>
+        <w:rFonts w:ascii="Courier New" w:hAnsi="Courier New" w:cs="Courier New" w:hint="default"/>
+      </w:rPr>
+    </w:lvl>
+    <w:lvl w:ilvl="8" w:tplc="080A0005" w:tentative="1">
+      <w:start w:val="1"/>
+      <w:numFmt w:val="bullet"/>
+      <w:lvlText w:val=""/>
+      <w:lvlJc w:val="left"/>
+      <w:pPr>
+        <w:ind w:left="6480" w:hanging="360"/>
+      </w:pPr>
+      <w:rPr>
+        <w:rFonts w:ascii="Wingdings" w:hAnsi="Wingdings" w:hint="default"/>
+      </w:rPr>
+    </w:lvl>
+  </w:abstractNum>
+  <w:num w:numId="1" w16cid:durableId="340164563">
+    <w:abstractNumId w:val="0"/>
+  </w:num>
+</w:numbering>
 </file>
 
 <file path=word/styles.xml><?xml version="1.0" encoding="utf-8"?>
@@ -2818,6 +3717,24 @@
     <w:uiPriority w:val="99"/>
     <w:rsid w:val="00520507"/>
   </w:style>
+  <w:style w:type="paragraph" w:styleId="Prrafodelista">
+    <w:name w:val="List Paragraph"/>
+    <w:basedOn w:val="Normal"/>
+    <w:uiPriority w:val="34"/>
+    <w:qFormat/>
+    <w:rsid w:val="005F46C8"/>
+    <w:pPr>
+      <w:spacing w:after="0" w:line="276" w:lineRule="auto"/>
+      <w:ind w:left="720"/>
+      <w:contextualSpacing/>
+    </w:pPr>
+    <w:rPr>
+      <w:rFonts w:ascii="Arial" w:eastAsia="Arial" w:hAnsi="Arial" w:cs="Arial"/>
+      <w:kern w:val="0"/>
+      <w:lang w:val="es-419" w:eastAsia="es-MX"/>
+      <w14:ligatures w14:val="none"/>
+    </w:rPr>
+  </w:style>
 </w:styles>
 </file>
 
